--- a/Alfawork/设计文档/微信端Web接口文档9.1.docx
+++ b/Alfawork/设计文档/微信端Web接口文档9.1.docx
@@ -19,8 +19,6 @@
         </w:rPr>
         <w:t>微信端Web接口文档9.1</w:t>
       </w:r>
-      <w:bookmarkStart w:id="0" w:name="_GoBack"/>
-      <w:bookmarkEnd w:id="0"/>
     </w:p>
     <w:p>
       <w:pPr>
@@ -6213,7 +6211,32 @@
           <w:szCs w:val="24"/>
           <w:shd w:val="clear" w:fill="FFFFFF"/>
         </w:rPr>
-        <w:t>userId</w:t>
+        <w:t>user</w:t>
+      </w:r>
+      <w:r>
+        <w:rPr>
+          <w:rFonts w:hint="eastAsia" w:ascii="Source Code Pro" w:hAnsi="Source Code Pro" w:cs="Source Code Pro"/>
+          <w:b/>
+          <w:color w:val="008000"/>
+          <w:sz w:val="24"/>
+          <w:szCs w:val="24"/>
+          <w:shd w:val="clear" w:fill="FFFFFF"/>
+          <w:lang w:val="en-US" w:eastAsia="zh-CN"/>
+        </w:rPr>
+        <w:t>i</w:t>
+      </w:r>
+      <w:bookmarkStart w:id="0" w:name="_GoBack"/>
+      <w:bookmarkEnd w:id="0"/>
+      <w:r>
+        <w:rPr>
+          <w:rFonts w:hint="default" w:ascii="Source Code Pro" w:hAnsi="Source Code Pro" w:eastAsia="Source Code Pro" w:cs="Source Code Pro"/>
+          <w:b/>
+          <w:color w:val="008000"/>
+          <w:sz w:val="24"/>
+          <w:szCs w:val="24"/>
+          <w:shd w:val="clear" w:fill="FFFFFF"/>
+        </w:rPr>
+        <w:t>d</w:t>
       </w:r>
       <w:r>
         <w:rPr>
